--- a/1 | 2 семинар/Лаба 1.docx
+++ b/1 | 2 семинар/Лаба 1.docx
@@ -1,6 +1,6 @@
 
 <file path=word/document.xml><?xml version="1.0" encoding="utf-8"?>
-<w:document xmlns:wpc="http://schemas.microsoft.com/office/word/2010/wordprocessingCanvas" xmlns:cx="http://schemas.microsoft.com/office/drawing/2014/chartex" xmlns:cx1="http://schemas.microsoft.com/office/drawing/2015/9/8/chartex" xmlns:mc="http://schemas.openxmlformats.org/markup-compatibility/2006" xmlns:o="urn:schemas-microsoft-com:office:office" xmlns:r="http://schemas.openxmlformats.org/officeDocument/2006/relationships" xmlns:m="http://schemas.openxmlformats.org/officeDocument/2006/math" xmlns:v="urn:schemas-microsoft-com:vml" xmlns:wp14="http://schemas.microsoft.com/office/word/2010/wordprocessingDrawing" xmlns:wp="http://schemas.openxmlformats.org/drawingml/2006/wordprocessingDrawing" xmlns:w10="urn:schemas-microsoft-com:office:word" xmlns:w="http://schemas.openxmlformats.org/wordprocessingml/2006/main" xmlns:w14="http://schemas.microsoft.com/office/word/2010/wordml" xmlns:w15="http://schemas.microsoft.com/office/word/2012/wordml" xmlns:w16se="http://schemas.microsoft.com/office/word/2015/wordml/symex" xmlns:wpg="http://schemas.microsoft.com/office/word/2010/wordprocessingGroup" xmlns:wpi="http://schemas.microsoft.com/office/word/2010/wordprocessingInk" xmlns:wne="http://schemas.microsoft.com/office/word/2006/wordml" xmlns:wps="http://schemas.microsoft.com/office/word/2010/wordprocessingShape" mc:Ignorable="w14 w15 w16se wp14">
+<w:document xmlns:wpc="http://schemas.microsoft.com/office/word/2010/wordprocessingCanvas" xmlns:cx="http://schemas.microsoft.com/office/drawing/2014/chartex" xmlns:cx1="http://schemas.microsoft.com/office/drawing/2015/9/8/chartex" xmlns:cx2="http://schemas.microsoft.com/office/drawing/2015/10/21/chartex" xmlns:cx3="http://schemas.microsoft.com/office/drawing/2016/5/9/chartex" xmlns:cx4="http://schemas.microsoft.com/office/drawing/2016/5/10/chartex" xmlns:cx5="http://schemas.microsoft.com/office/drawing/2016/5/11/chartex" xmlns:cx6="http://schemas.microsoft.com/office/drawing/2016/5/12/chartex" xmlns:cx7="http://schemas.microsoft.com/office/drawing/2016/5/13/chartex" xmlns:cx8="http://schemas.microsoft.com/office/drawing/2016/5/14/chartex" xmlns:mc="http://schemas.openxmlformats.org/markup-compatibility/2006" xmlns:aink="http://schemas.microsoft.com/office/drawing/2016/ink" xmlns:am3d="http://schemas.microsoft.com/office/drawing/2017/model3d" xmlns:o="urn:schemas-microsoft-com:office:office" xmlns:oel="http://schemas.microsoft.com/office/2019/extlst" xmlns:r="http://schemas.openxmlformats.org/officeDocument/2006/relationships" xmlns:m="http://schemas.openxmlformats.org/officeDocument/2006/math" xmlns:v="urn:schemas-microsoft-com:vml" xmlns:wp14="http://schemas.microsoft.com/office/word/2010/wordprocessingDrawing" xmlns:wp="http://schemas.openxmlformats.org/drawingml/2006/wordprocessingDrawing" xmlns:w10="urn:schemas-microsoft-com:office:word" xmlns:w="http://schemas.openxmlformats.org/wordprocessingml/2006/main" xmlns:w14="http://schemas.microsoft.com/office/word/2010/wordml" xmlns:w15="http://schemas.microsoft.com/office/word/2012/wordml" xmlns:w16cex="http://schemas.microsoft.com/office/word/2018/wordml/cex" xmlns:w16cid="http://schemas.microsoft.com/office/word/2016/wordml/cid" xmlns:w16="http://schemas.microsoft.com/office/word/2018/wordml" xmlns:w16sdtdh="http://schemas.microsoft.com/office/word/2020/wordml/sdtdatahash" xmlns:w16se="http://schemas.microsoft.com/office/word/2015/wordml/symex" xmlns:wpg="http://schemas.microsoft.com/office/word/2010/wordprocessingGroup" xmlns:wpi="http://schemas.microsoft.com/office/word/2010/wordprocessingInk" xmlns:wne="http://schemas.microsoft.com/office/word/2006/wordml" xmlns:wps="http://schemas.microsoft.com/office/word/2010/wordprocessingShape" mc:Ignorable="w14 w15 w16se w16cid w16 w16cex w16sdtdh wp14">
   <w:body>
     <w:p>
       <w:pPr>
@@ -16,15 +16,17 @@
           <w:color w:val="000000"/>
           <w:sz w:val="21"/>
           <w:szCs w:val="21"/>
-          <w:lang w:eastAsia="ru-RU"/>
-        </w:rPr>
-      </w:pPr>
-      <w:r>
-        <w:rPr>
-          <w:rFonts w:ascii="Helvetica" w:eastAsia="Times New Roman" w:hAnsi="Helvetica" w:cs="Helvetica"/>
-          <w:color w:val="000000"/>
-          <w:sz w:val="21"/>
-          <w:szCs w:val="21"/>
+          <w:highlight w:val="green"/>
+          <w:lang w:eastAsia="ru-RU"/>
+        </w:rPr>
+      </w:pPr>
+      <w:r>
+        <w:rPr>
+          <w:rFonts w:ascii="Helvetica" w:eastAsia="Times New Roman" w:hAnsi="Helvetica" w:cs="Helvetica"/>
+          <w:color w:val="000000"/>
+          <w:sz w:val="21"/>
+          <w:szCs w:val="21"/>
+          <w:highlight w:val="green"/>
           <w:lang w:eastAsia="ru-RU"/>
         </w:rPr>
         <w:t>Даны две переменные. Поменяйте значения переменных друг с другом двумя способами</w:t>
@@ -44,15 +46,17 @@
           <w:color w:val="000000"/>
           <w:sz w:val="21"/>
           <w:szCs w:val="21"/>
-          <w:lang w:eastAsia="ru-RU"/>
-        </w:rPr>
-      </w:pPr>
-      <w:r>
-        <w:rPr>
-          <w:rFonts w:ascii="Helvetica" w:eastAsia="Times New Roman" w:hAnsi="Helvetica" w:cs="Helvetica"/>
-          <w:color w:val="000000"/>
-          <w:sz w:val="21"/>
-          <w:szCs w:val="21"/>
+          <w:highlight w:val="green"/>
+          <w:lang w:eastAsia="ru-RU"/>
+        </w:rPr>
+      </w:pPr>
+      <w:r>
+        <w:rPr>
+          <w:rFonts w:ascii="Helvetica" w:eastAsia="Times New Roman" w:hAnsi="Helvetica" w:cs="Helvetica"/>
+          <w:color w:val="000000"/>
+          <w:sz w:val="21"/>
+          <w:szCs w:val="21"/>
+          <w:highlight w:val="green"/>
           <w:lang w:eastAsia="ru-RU"/>
         </w:rPr>
         <w:t>Дано два числа a и b. Найдите гипотенузу треугольника с заданными катетами.</w:t>
@@ -72,15 +76,17 @@
           <w:color w:val="000000"/>
           <w:sz w:val="21"/>
           <w:szCs w:val="21"/>
-          <w:lang w:eastAsia="ru-RU"/>
-        </w:rPr>
-      </w:pPr>
-      <w:r>
-        <w:rPr>
-          <w:rFonts w:ascii="Helvetica" w:eastAsia="Times New Roman" w:hAnsi="Helvetica" w:cs="Helvetica"/>
-          <w:color w:val="000000"/>
-          <w:sz w:val="21"/>
-          <w:szCs w:val="21"/>
+          <w:highlight w:val="green"/>
+          <w:lang w:eastAsia="ru-RU"/>
+        </w:rPr>
+      </w:pPr>
+      <w:r>
+        <w:rPr>
+          <w:rFonts w:ascii="Helvetica" w:eastAsia="Times New Roman" w:hAnsi="Helvetica" w:cs="Helvetica"/>
+          <w:color w:val="000000"/>
+          <w:sz w:val="21"/>
+          <w:szCs w:val="21"/>
+          <w:highlight w:val="green"/>
           <w:lang w:eastAsia="ru-RU"/>
         </w:rPr>
         <w:t>Дано натуральное число. Выведите его последнюю цифру.</w:t>
@@ -100,15 +106,17 @@
           <w:color w:val="000000"/>
           <w:sz w:val="21"/>
           <w:szCs w:val="21"/>
-          <w:lang w:eastAsia="ru-RU"/>
-        </w:rPr>
-      </w:pPr>
-      <w:r>
-        <w:rPr>
-          <w:rFonts w:ascii="Helvetica" w:eastAsia="Times New Roman" w:hAnsi="Helvetica" w:cs="Helvetica"/>
-          <w:color w:val="000000"/>
-          <w:sz w:val="21"/>
-          <w:szCs w:val="21"/>
+          <w:highlight w:val="green"/>
+          <w:lang w:eastAsia="ru-RU"/>
+        </w:rPr>
+      </w:pPr>
+      <w:r>
+        <w:rPr>
+          <w:rFonts w:ascii="Helvetica" w:eastAsia="Times New Roman" w:hAnsi="Helvetica" w:cs="Helvetica"/>
+          <w:color w:val="000000"/>
+          <w:sz w:val="21"/>
+          <w:szCs w:val="21"/>
+          <w:highlight w:val="green"/>
           <w:lang w:eastAsia="ru-RU"/>
         </w:rPr>
         <w:t>Дано неотрицательное целое число. Найдите число десятков в его десятичной записи (то есть вторую справа цифру его десятичной записи).</w:t>
@@ -128,15 +136,17 @@
           <w:color w:val="000000"/>
           <w:sz w:val="21"/>
           <w:szCs w:val="21"/>
-          <w:lang w:eastAsia="ru-RU"/>
-        </w:rPr>
-      </w:pPr>
-      <w:r>
-        <w:rPr>
-          <w:rFonts w:ascii="Helvetica" w:eastAsia="Times New Roman" w:hAnsi="Helvetica" w:cs="Helvetica"/>
-          <w:color w:val="000000"/>
-          <w:sz w:val="21"/>
-          <w:szCs w:val="21"/>
+          <w:highlight w:val="green"/>
+          <w:lang w:eastAsia="ru-RU"/>
+        </w:rPr>
+      </w:pPr>
+      <w:r>
+        <w:rPr>
+          <w:rFonts w:ascii="Helvetica" w:eastAsia="Times New Roman" w:hAnsi="Helvetica" w:cs="Helvetica"/>
+          <w:color w:val="000000"/>
+          <w:sz w:val="21"/>
+          <w:szCs w:val="21"/>
+          <w:highlight w:val="green"/>
           <w:lang w:eastAsia="ru-RU"/>
         </w:rPr>
         <w:t>Дано двузначное число. Найдите число десятков в нем.</w:t>
@@ -156,28 +166,20 @@
           <w:color w:val="000000"/>
           <w:sz w:val="21"/>
           <w:szCs w:val="21"/>
-          <w:lang w:eastAsia="ru-RU"/>
-        </w:rPr>
-      </w:pPr>
-      <w:r>
-        <w:rPr>
-          <w:rFonts w:ascii="Helvetica" w:eastAsia="Times New Roman" w:hAnsi="Helvetica" w:cs="Helvetica"/>
-          <w:color w:val="000000"/>
-          <w:sz w:val="21"/>
-          <w:szCs w:val="21"/>
-          <w:lang w:eastAsia="ru-RU"/>
-        </w:rPr>
-        <w:t>Вводится</w:t>
-      </w:r>
-      <w:r>
-        <w:rPr>
-          <w:rFonts w:ascii="Helvetica" w:eastAsia="Times New Roman" w:hAnsi="Helvetica" w:cs="Helvetica"/>
-          <w:color w:val="000000"/>
-          <w:sz w:val="21"/>
-          <w:szCs w:val="21"/>
-          <w:lang w:eastAsia="ru-RU"/>
-        </w:rPr>
-        <w:t xml:space="preserve"> две целочисленные переменные и возвращает их среднее арифметическое</w:t>
+          <w:highlight w:val="green"/>
+          <w:lang w:eastAsia="ru-RU"/>
+        </w:rPr>
+      </w:pPr>
+      <w:r>
+        <w:rPr>
+          <w:rFonts w:ascii="Helvetica" w:eastAsia="Times New Roman" w:hAnsi="Helvetica" w:cs="Helvetica"/>
+          <w:color w:val="000000"/>
+          <w:sz w:val="21"/>
+          <w:szCs w:val="21"/>
+          <w:highlight w:val="green"/>
+          <w:lang w:eastAsia="ru-RU"/>
+        </w:rPr>
+        <w:t>Вводится две целочисленные переменные и возвращает их среднее арифметическое</w:t>
       </w:r>
     </w:p>
     <w:p>
@@ -194,28 +196,20 @@
           <w:color w:val="000000"/>
           <w:sz w:val="21"/>
           <w:szCs w:val="21"/>
-          <w:lang w:eastAsia="ru-RU"/>
-        </w:rPr>
-      </w:pPr>
-      <w:r>
-        <w:rPr>
-          <w:rFonts w:ascii="Helvetica" w:eastAsia="Times New Roman" w:hAnsi="Helvetica" w:cs="Helvetica"/>
-          <w:color w:val="000000"/>
-          <w:sz w:val="21"/>
-          <w:szCs w:val="21"/>
-          <w:lang w:eastAsia="ru-RU"/>
-        </w:rPr>
-        <w:t>Вводится</w:t>
-      </w:r>
-      <w:r>
-        <w:rPr>
-          <w:rFonts w:ascii="Helvetica" w:eastAsia="Times New Roman" w:hAnsi="Helvetica" w:cs="Helvetica"/>
-          <w:color w:val="000000"/>
-          <w:sz w:val="21"/>
-          <w:szCs w:val="21"/>
-          <w:lang w:eastAsia="ru-RU"/>
-        </w:rPr>
-        <w:t xml:space="preserve"> две целочисленные переменные и возвращает их среднее геометрическое</w:t>
+          <w:highlight w:val="green"/>
+          <w:lang w:eastAsia="ru-RU"/>
+        </w:rPr>
+      </w:pPr>
+      <w:r>
+        <w:rPr>
+          <w:rFonts w:ascii="Helvetica" w:eastAsia="Times New Roman" w:hAnsi="Helvetica" w:cs="Helvetica"/>
+          <w:color w:val="000000"/>
+          <w:sz w:val="21"/>
+          <w:szCs w:val="21"/>
+          <w:highlight w:val="green"/>
+          <w:lang w:eastAsia="ru-RU"/>
+        </w:rPr>
+        <w:t>Вводится две целочисленные переменные и возвращает их среднее геометрическое</w:t>
       </w:r>
     </w:p>
     <w:p>
@@ -243,17 +237,7 @@
           <w:szCs w:val="21"/>
           <w:lang w:eastAsia="ru-RU"/>
         </w:rPr>
-        <w:t>Вводится</w:t>
-      </w:r>
-      <w:r>
-        <w:rPr>
-          <w:rFonts w:ascii="Helvetica" w:eastAsia="Times New Roman" w:hAnsi="Helvetica" w:cs="Helvetica"/>
-          <w:color w:val="000000"/>
-          <w:sz w:val="21"/>
-          <w:szCs w:val="21"/>
-          <w:lang w:eastAsia="ru-RU"/>
-        </w:rPr>
-        <w:t xml:space="preserve"> 4 числа с плавающей точкой. Первые два числа – координаты x, y первой точки. Вторые два числа – координаты </w:t>
+        <w:t xml:space="preserve">Вводится 4 числа с плавающей точкой. Первые два числа – координаты x, y первой точки. Вторые два числа – координаты </w:t>
       </w:r>
       <w:proofErr w:type="spellStart"/>
       <w:proofErr w:type="gramStart"/>
@@ -511,29 +495,7 @@
           <w:szCs w:val="21"/>
           <w:lang w:eastAsia="ru-RU"/>
         </w:rPr>
-        <w:t xml:space="preserve"> числа n рассчитывается как произведение всех чисел, меньших исходного на числа, кратные двум (вплоть до 1 или 2). </w:t>
-      </w:r>
-      <w:proofErr w:type="gramStart"/>
-      <w:r>
-        <w:rPr>
-          <w:rFonts w:ascii="Helvetica" w:eastAsia="Times New Roman" w:hAnsi="Helvetica" w:cs="Helvetica"/>
-          <w:color w:val="000000"/>
-          <w:sz w:val="21"/>
-          <w:szCs w:val="21"/>
-          <w:lang w:eastAsia="ru-RU"/>
-        </w:rPr>
-        <w:t>Например</w:t>
-      </w:r>
-      <w:proofErr w:type="gramEnd"/>
-      <w:r>
-        <w:rPr>
-          <w:rFonts w:ascii="Helvetica" w:eastAsia="Times New Roman" w:hAnsi="Helvetica" w:cs="Helvetica"/>
-          <w:color w:val="000000"/>
-          <w:sz w:val="21"/>
-          <w:szCs w:val="21"/>
-          <w:lang w:eastAsia="ru-RU"/>
-        </w:rPr>
-        <w:t>: 7!! = 7 * 5 * 3 * 1 = 105</w:t>
+        <w:t> числа n рассчитывается как произведение всех чисел, меньших исходного на числа, кратные двум (вплоть до 1 или 2). Например: 7!! = 7 * 5 * 3 * 1 = 105</w:t>
       </w:r>
     </w:p>
     <w:p>
@@ -637,31 +599,7 @@
           <w:color w:val="222222"/>
           <w:shd w:val="clear" w:color="auto" w:fill="FFFFFF"/>
         </w:rPr>
-        <w:t>На вход программы поступает последовательность целых чисел. Количество чисел в последовательности заранее неизвестно. Но известно, что в конце последовательности записано число -9999 и в последовательности всегда есть хотя бы одно число, кроме -9999.</w:t>
-      </w:r>
-      <w:r>
-        <w:rPr>
-          <w:rFonts w:ascii="Arial" w:hAnsi="Arial" w:cs="Arial"/>
-          <w:color w:val="222222"/>
-          <w:shd w:val="clear" w:color="auto" w:fill="FFFFFF"/>
-        </w:rPr>
-        <w:t xml:space="preserve"> </w:t>
-      </w:r>
-      <w:r>
-        <w:rPr>
-          <w:rFonts w:ascii="Arial" w:hAnsi="Arial" w:cs="Arial"/>
-          <w:color w:val="222222"/>
-          <w:shd w:val="clear" w:color="auto" w:fill="FFFFFF"/>
-        </w:rPr>
-        <w:t>Вывести все элементы последовательности, кроме заключительного -9999, на экран.</w:t>
-      </w:r>
-      <w:r>
-        <w:rPr>
-          <w:rFonts w:ascii="Arial" w:hAnsi="Arial" w:cs="Arial"/>
-          <w:color w:val="222222"/>
-          <w:shd w:val="clear" w:color="auto" w:fill="FFFFFF"/>
-        </w:rPr>
-        <w:t xml:space="preserve"> Вывести сумму всех элементов последовательности.</w:t>
+        <w:t>На вход программы поступает последовательность целых чисел. Количество чисел в последовательности заранее неизвестно. Но известно, что в конце последовательности записано число -9999 и в последовательности всегда есть хотя бы одно число, кроме -9999. Вывести все элементы последовательности, кроме заключительного -9999, на экран. Вывести сумму всех элементов последовательности.</w:t>
       </w:r>
     </w:p>
     <w:p>
@@ -687,15 +625,7 @@
           <w:color w:val="222222"/>
           <w:shd w:val="clear" w:color="auto" w:fill="FFFFFF"/>
         </w:rPr>
-        <w:t>Последовательность целых чисел, оканчивающаяся нулём. Само число нуль не является членом последовательности, а является лишь сигналом того, что достигнут конец последовательности. В последовательности есть как минимум одно ненулевое число.</w:t>
-      </w:r>
-      <w:r>
-        <w:rPr>
-          <w:rFonts w:ascii="Arial" w:hAnsi="Arial" w:cs="Arial"/>
-          <w:color w:val="222222"/>
-          <w:shd w:val="clear" w:color="auto" w:fill="FFFFFF"/>
-        </w:rPr>
-        <w:t xml:space="preserve"> Вывести максимальное и минимальное значения</w:t>
+        <w:t>Последовательность целых чисел, оканчивающаяся нулём. Само число нуль не является членом последовательности, а является лишь сигналом того, что достигнут конец последовательности. В последовательности есть как минимум одно ненулевое число. Вывести максимальное и минимальное значения</w:t>
       </w:r>
     </w:p>
     <w:p>
@@ -870,23 +800,7 @@
           <w:color w:val="222222"/>
           <w:shd w:val="clear" w:color="auto" w:fill="FFFFFF"/>
         </w:rPr>
-        <w:t xml:space="preserve">Вводится </w:t>
-      </w:r>
-      <w:r>
-        <w:rPr>
-          <w:rFonts w:ascii="Arial" w:hAnsi="Arial" w:cs="Arial"/>
-          <w:color w:val="222222"/>
-          <w:shd w:val="clear" w:color="auto" w:fill="FFFFFF"/>
-        </w:rPr>
-        <w:t>два положительных целых числа</w:t>
-      </w:r>
-      <w:r>
-        <w:rPr>
-          <w:rFonts w:ascii="Arial" w:hAnsi="Arial" w:cs="Arial"/>
-          <w:color w:val="222222"/>
-          <w:shd w:val="clear" w:color="auto" w:fill="FFFFFF"/>
-        </w:rPr>
-        <w:t>. Найти НОД.</w:t>
+        <w:t>Вводится два положительных целых числа. Найти НОД.</w:t>
       </w:r>
     </w:p>
     <w:p>
@@ -1076,8 +990,6 @@
         </w:rPr>
         <w:t>Методы для суммы и разности</w:t>
       </w:r>
-      <w:bookmarkStart w:id="0" w:name="_GoBack"/>
-      <w:bookmarkEnd w:id="0"/>
     </w:p>
     <w:sectPr>
       <w:pgSz w:w="11906" w:h="16838"/>
@@ -1090,7 +1002,7 @@
 </file>
 
 <file path=word/numbering.xml><?xml version="1.0" encoding="utf-8"?>
-<w:numbering xmlns:wpc="http://schemas.microsoft.com/office/word/2010/wordprocessingCanvas" xmlns:cx="http://schemas.microsoft.com/office/drawing/2014/chartex" xmlns:cx1="http://schemas.microsoft.com/office/drawing/2015/9/8/chartex" xmlns:mc="http://schemas.openxmlformats.org/markup-compatibility/2006" xmlns:o="urn:schemas-microsoft-com:office:office" xmlns:r="http://schemas.openxmlformats.org/officeDocument/2006/relationships" xmlns:m="http://schemas.openxmlformats.org/officeDocument/2006/math" xmlns:v="urn:schemas-microsoft-com:vml" xmlns:wp14="http://schemas.microsoft.com/office/word/2010/wordprocessingDrawing" xmlns:wp="http://schemas.openxmlformats.org/drawingml/2006/wordprocessingDrawing" xmlns:w10="urn:schemas-microsoft-com:office:word" xmlns:w="http://schemas.openxmlformats.org/wordprocessingml/2006/main" xmlns:w14="http://schemas.microsoft.com/office/word/2010/wordml" xmlns:w15="http://schemas.microsoft.com/office/word/2012/wordml" xmlns:w16se="http://schemas.microsoft.com/office/word/2015/wordml/symex" xmlns:wpg="http://schemas.microsoft.com/office/word/2010/wordprocessingGroup" xmlns:wpi="http://schemas.microsoft.com/office/word/2010/wordprocessingInk" xmlns:wne="http://schemas.microsoft.com/office/word/2006/wordml" xmlns:wps="http://schemas.microsoft.com/office/word/2010/wordprocessingShape" mc:Ignorable="w14 w15 w16se wp14">
+<w:numbering xmlns:wpc="http://schemas.microsoft.com/office/word/2010/wordprocessingCanvas" xmlns:cx="http://schemas.microsoft.com/office/drawing/2014/chartex" xmlns:cx1="http://schemas.microsoft.com/office/drawing/2015/9/8/chartex" xmlns:cx2="http://schemas.microsoft.com/office/drawing/2015/10/21/chartex" xmlns:cx3="http://schemas.microsoft.com/office/drawing/2016/5/9/chartex" xmlns:cx4="http://schemas.microsoft.com/office/drawing/2016/5/10/chartex" xmlns:cx5="http://schemas.microsoft.com/office/drawing/2016/5/11/chartex" xmlns:cx6="http://schemas.microsoft.com/office/drawing/2016/5/12/chartex" xmlns:cx7="http://schemas.microsoft.com/office/drawing/2016/5/13/chartex" xmlns:cx8="http://schemas.microsoft.com/office/drawing/2016/5/14/chartex" xmlns:mc="http://schemas.openxmlformats.org/markup-compatibility/2006" xmlns:aink="http://schemas.microsoft.com/office/drawing/2016/ink" xmlns:am3d="http://schemas.microsoft.com/office/drawing/2017/model3d" xmlns:o="urn:schemas-microsoft-com:office:office" xmlns:oel="http://schemas.microsoft.com/office/2019/extlst" xmlns:r="http://schemas.openxmlformats.org/officeDocument/2006/relationships" xmlns:m="http://schemas.openxmlformats.org/officeDocument/2006/math" xmlns:v="urn:schemas-microsoft-com:vml" xmlns:wp14="http://schemas.microsoft.com/office/word/2010/wordprocessingDrawing" xmlns:wp="http://schemas.openxmlformats.org/drawingml/2006/wordprocessingDrawing" xmlns:w10="urn:schemas-microsoft-com:office:word" xmlns:w="http://schemas.openxmlformats.org/wordprocessingml/2006/main" xmlns:w14="http://schemas.microsoft.com/office/word/2010/wordml" xmlns:w15="http://schemas.microsoft.com/office/word/2012/wordml" xmlns:w16cex="http://schemas.microsoft.com/office/word/2018/wordml/cex" xmlns:w16cid="http://schemas.microsoft.com/office/word/2016/wordml/cid" xmlns:w16="http://schemas.microsoft.com/office/word/2018/wordml" xmlns:w16sdtdh="http://schemas.microsoft.com/office/word/2020/wordml/sdtdatahash" xmlns:w16se="http://schemas.microsoft.com/office/word/2015/wordml/symex" xmlns:wpg="http://schemas.microsoft.com/office/word/2010/wordprocessingGroup" xmlns:wpi="http://schemas.microsoft.com/office/word/2010/wordprocessingInk" xmlns:wne="http://schemas.microsoft.com/office/word/2006/wordml" xmlns:wps="http://schemas.microsoft.com/office/word/2010/wordprocessingShape" mc:Ignorable="w14 w15 w16se w16cid w16 w16cex w16sdtdh wp14">
   <w:abstractNum w:abstractNumId="0" w15:restartNumberingAfterBreak="0">
     <w:nsid w:val="0F137647"/>
     <w:multiLevelType w:val="multilevel"/>
@@ -2337,44 +2249,44 @@
       </w:pPr>
     </w:lvl>
   </w:abstractNum>
-  <w:num w:numId="1">
+  <w:num w:numId="1" w16cid:durableId="322003569">
     <w:abstractNumId w:val="3"/>
   </w:num>
-  <w:num w:numId="2">
+  <w:num w:numId="2" w16cid:durableId="1708414097">
     <w:abstractNumId w:val="9"/>
   </w:num>
-  <w:num w:numId="3">
+  <w:num w:numId="3" w16cid:durableId="677005778">
     <w:abstractNumId w:val="6"/>
   </w:num>
-  <w:num w:numId="4">
+  <w:num w:numId="4" w16cid:durableId="1613592130">
     <w:abstractNumId w:val="5"/>
   </w:num>
-  <w:num w:numId="5">
+  <w:num w:numId="5" w16cid:durableId="1568303714">
     <w:abstractNumId w:val="2"/>
   </w:num>
-  <w:num w:numId="6">
+  <w:num w:numId="6" w16cid:durableId="406222231">
     <w:abstractNumId w:val="10"/>
   </w:num>
-  <w:num w:numId="7">
+  <w:num w:numId="7" w16cid:durableId="1115907032">
     <w:abstractNumId w:val="4"/>
   </w:num>
-  <w:num w:numId="8">
+  <w:num w:numId="8" w16cid:durableId="624233071">
     <w:abstractNumId w:val="7"/>
   </w:num>
-  <w:num w:numId="9">
+  <w:num w:numId="9" w16cid:durableId="1005397879">
     <w:abstractNumId w:val="1"/>
   </w:num>
-  <w:num w:numId="10">
+  <w:num w:numId="10" w16cid:durableId="1095248183">
     <w:abstractNumId w:val="8"/>
   </w:num>
-  <w:num w:numId="11">
+  <w:num w:numId="11" w16cid:durableId="897516235">
     <w:abstractNumId w:val="0"/>
   </w:num>
 </w:numbering>
 </file>
 
 <file path=word/styles.xml><?xml version="1.0" encoding="utf-8"?>
-<w:styles xmlns:mc="http://schemas.openxmlformats.org/markup-compatibility/2006" xmlns:r="http://schemas.openxmlformats.org/officeDocument/2006/relationships" xmlns:w="http://schemas.openxmlformats.org/wordprocessingml/2006/main" xmlns:w14="http://schemas.microsoft.com/office/word/2010/wordml" xmlns:w15="http://schemas.microsoft.com/office/word/2012/wordml" xmlns:w16se="http://schemas.microsoft.com/office/word/2015/wordml/symex" mc:Ignorable="w14 w15 w16se">
+<w:styles xmlns:mc="http://schemas.openxmlformats.org/markup-compatibility/2006" xmlns:r="http://schemas.openxmlformats.org/officeDocument/2006/relationships" xmlns:w="http://schemas.openxmlformats.org/wordprocessingml/2006/main" xmlns:w14="http://schemas.microsoft.com/office/word/2010/wordml" xmlns:w15="http://schemas.microsoft.com/office/word/2012/wordml" xmlns:w16cex="http://schemas.microsoft.com/office/word/2018/wordml/cex" xmlns:w16cid="http://schemas.microsoft.com/office/word/2016/wordml/cid" xmlns:w16="http://schemas.microsoft.com/office/word/2018/wordml" xmlns:w16sdtdh="http://schemas.microsoft.com/office/word/2020/wordml/sdtdatahash" xmlns:w16se="http://schemas.microsoft.com/office/word/2015/wordml/symex" mc:Ignorable="w14 w15 w16se w16cid w16 w16cex w16sdtdh">
   <w:docDefaults>
     <w:rPrDefault>
       <w:rPr>
@@ -2390,7 +2302,7 @@
       </w:pPr>
     </w:pPrDefault>
   </w:docDefaults>
-  <w:latentStyles w:defLockedState="0" w:defUIPriority="99" w:defSemiHidden="0" w:defUnhideWhenUsed="0" w:defQFormat="0" w:count="371">
+  <w:latentStyles w:defLockedState="0" w:defUIPriority="99" w:defSemiHidden="0" w:defUnhideWhenUsed="0" w:defQFormat="0" w:count="376">
     <w:lsdException w:name="Normal" w:uiPriority="0" w:qFormat="1"/>
     <w:lsdException w:name="heading 1" w:uiPriority="9" w:qFormat="1"/>
     <w:lsdException w:name="heading 2" w:semiHidden="1" w:uiPriority="9" w:unhideWhenUsed="1" w:qFormat="1"/>
@@ -2496,7 +2408,6 @@
     <w:lsdException w:name="HTML Sample" w:semiHidden="1" w:unhideWhenUsed="1"/>
     <w:lsdException w:name="HTML Typewriter" w:semiHidden="1" w:unhideWhenUsed="1"/>
     <w:lsdException w:name="HTML Variable" w:semiHidden="1" w:unhideWhenUsed="1"/>
-    <w:lsdException w:name="Normal Table" w:semiHidden="1" w:unhideWhenUsed="1"/>
     <w:lsdException w:name="annotation subject" w:semiHidden="1" w:unhideWhenUsed="1"/>
     <w:lsdException w:name="No List" w:semiHidden="1" w:unhideWhenUsed="1"/>
     <w:lsdException w:name="Outline List 1" w:semiHidden="1" w:unhideWhenUsed="1"/>
@@ -2539,11 +2450,8 @@
     <w:lsdException w:name="Table Contemporary" w:semiHidden="1" w:unhideWhenUsed="1"/>
     <w:lsdException w:name="Table Elegant" w:semiHidden="1" w:unhideWhenUsed="1"/>
     <w:lsdException w:name="Table Professional" w:semiHidden="1" w:unhideWhenUsed="1"/>
-    <w:lsdException w:name="Table Subtle 1" w:semiHidden="1" w:unhideWhenUsed="1"/>
     <w:lsdException w:name="Table Subtle 2" w:semiHidden="1" w:unhideWhenUsed="1"/>
     <w:lsdException w:name="Table Web 1" w:semiHidden="1" w:unhideWhenUsed="1"/>
-    <w:lsdException w:name="Table Web 2" w:semiHidden="1" w:unhideWhenUsed="1"/>
-    <w:lsdException w:name="Table Web 3" w:semiHidden="1" w:unhideWhenUsed="1"/>
     <w:lsdException w:name="Balloon Text" w:semiHidden="1" w:unhideWhenUsed="1"/>
     <w:lsdException w:name="Table Grid" w:uiPriority="39"/>
     <w:lsdException w:name="Table Theme" w:semiHidden="1" w:unhideWhenUsed="1"/>
@@ -2762,6 +2670,11 @@
     <w:lsdException w:name="List Table 5 Dark Accent 6" w:uiPriority="50"/>
     <w:lsdException w:name="List Table 6 Colorful Accent 6" w:uiPriority="51"/>
     <w:lsdException w:name="List Table 7 Colorful Accent 6" w:uiPriority="52"/>
+    <w:lsdException w:name="Mention" w:semiHidden="1" w:unhideWhenUsed="1"/>
+    <w:lsdException w:name="Smart Hyperlink" w:semiHidden="1" w:unhideWhenUsed="1"/>
+    <w:lsdException w:name="Hashtag" w:semiHidden="1" w:unhideWhenUsed="1"/>
+    <w:lsdException w:name="Unresolved Mention" w:semiHidden="1" w:unhideWhenUsed="1"/>
+    <w:lsdException w:name="Smart Link" w:semiHidden="1" w:unhideWhenUsed="1"/>
   </w:latentStyles>
   <w:style w:type="paragraph" w:default="1" w:styleId="a">
     <w:name w:val="Normal"/>
